--- a/Deals and Coupons Finder LLD.docx
+++ b/Deals and Coupons Finder LLD.docx
@@ -5,6 +5,7 @@
     <w:p>
       <w:pPr>
         <w:pStyle w:val="Heading1"/>
+        <w:ind w:left="720" w:hanging="720"/>
         <w:jc w:val="center"/>
         <w:rPr>
           <w:sz w:val="32"/>
@@ -400,6 +401,11 @@
     </w:p>
     <w:p>
       <w:pPr>
+        <w:ind w:left="720"/>
+      </w:pPr>
+    </w:p>
+    <w:p>
+      <w:pPr>
         <w:rPr>
           <w:b/>
           <w:bCs/>
@@ -448,6 +454,7 @@
     <w:p>
       <w:pPr>
         <w:pStyle w:val="Heading2"/>
+        <w:ind w:left="720"/>
       </w:pPr>
       <w:r>
         <w:t xml:space="preserve">- </w:t>
@@ -462,6 +469,7 @@
     </w:p>
     <w:p>
       <w:pPr>
+        <w:ind w:left="720"/>
         <w:rPr>
           <w:lang w:val="en-IN"/>
         </w:rPr>
@@ -490,7 +498,13 @@
         <w:t xml:space="preserve">` </w:t>
       </w:r>
       <w:r>
-        <w:t xml:space="preserve">() </w:t>
+        <w:t>(</w:t>
+      </w:r>
+      <w:r>
+        <w:t>POST</w:t>
+      </w:r>
+      <w:r>
+        <w:t xml:space="preserve">) </w:t>
       </w:r>
       <w:r>
         <w:t xml:space="preserve">- </w:t>
@@ -504,6 +518,7 @@
     </w:p>
     <w:p>
       <w:pPr>
+        <w:ind w:left="720"/>
         <w:rPr>
           <w:lang w:val="en-IN"/>
         </w:rPr>
@@ -530,7 +545,13 @@
         <w:t xml:space="preserve">` </w:t>
       </w:r>
       <w:r>
-        <w:t xml:space="preserve">() </w:t>
+        <w:t>(</w:t>
+      </w:r>
+      <w:r>
+        <w:t>POST</w:t>
+      </w:r>
+      <w:r>
+        <w:t xml:space="preserve">) </w:t>
       </w:r>
       <w:proofErr w:type="gramStart"/>
       <w:r>
@@ -552,6 +573,7 @@
     </w:p>
     <w:p>
       <w:pPr>
+        <w:ind w:left="720"/>
         <w:rPr>
           <w:lang w:val="en-IN"/>
         </w:rPr>
@@ -566,7 +588,19 @@
         <w:rPr>
           <w:lang w:val="en-IN"/>
         </w:rPr>
-        <w:t xml:space="preserve">() </w:t>
+        <w:t>(</w:t>
+      </w:r>
+      <w:r>
+        <w:rPr>
+          <w:lang w:val="en-IN"/>
+        </w:rPr>
+        <w:t>GET</w:t>
+      </w:r>
+      <w:r>
+        <w:rPr>
+          <w:lang w:val="en-IN"/>
+        </w:rPr>
+        <w:t xml:space="preserve">) </w:t>
       </w:r>
       <w:r>
         <w:rPr>
@@ -578,7 +612,7 @@
     <w:p>
       <w:pPr>
         <w:pStyle w:val="Heading2"/>
-        <w:ind w:firstLineChars="50" w:firstLine="110"/>
+        <w:ind w:left="720" w:firstLineChars="50" w:firstLine="110"/>
         <w:rPr>
           <w:sz w:val="22"/>
           <w:szCs w:val="22"/>
@@ -594,6 +628,7 @@
     </w:p>
     <w:p>
       <w:pPr>
+        <w:ind w:left="720"/>
         <w:rPr>
           <w:lang w:val="en-IN"/>
         </w:rPr>
@@ -607,6 +642,14 @@
         </w:rPr>
         <w:t>, Registration</w:t>
       </w:r>
+    </w:p>
+    <w:p>
+      <w:pPr>
+        <w:ind w:left="720"/>
+        <w:rPr>
+          <w:lang w:val="en-IN"/>
+        </w:rPr>
+      </w:pPr>
     </w:p>
     <w:p>
       <w:pPr>
@@ -669,6 +712,7 @@
     <w:p>
       <w:pPr>
         <w:pStyle w:val="Heading2"/>
+        <w:ind w:left="720"/>
         <w:rPr>
           <w:sz w:val="22"/>
           <w:szCs w:val="22"/>
@@ -698,6 +742,7 @@
     </w:p>
     <w:p>
       <w:pPr>
+        <w:ind w:left="720"/>
         <w:rPr>
           <w:lang w:val="en-IN"/>
         </w:rPr>
@@ -747,27 +792,19 @@
     </w:p>
     <w:p>
       <w:pPr>
+        <w:ind w:left="720"/>
         <w:rPr>
           <w:lang w:val="en-IN"/>
         </w:rPr>
       </w:pPr>
       <w:r>
-        <w:t xml:space="preserve">      </w:t>
-      </w:r>
-      <w:r>
-        <w:t>- `/</w:t>
+        <w:t xml:space="preserve">      - `/</w:t>
       </w:r>
       <w:r>
         <w:rPr>
           <w:lang w:val="en-IN"/>
         </w:rPr>
-        <w:t>inventory/</w:t>
-      </w:r>
-      <w:r>
-        <w:rPr>
-          <w:lang w:val="en-IN"/>
-        </w:rPr>
-        <w:t>coupon/add/paid</w:t>
+        <w:t>inventory/coupon/add/paid</w:t>
       </w:r>
       <w:r>
         <w:t xml:space="preserve">` (POST) - Add </w:t>
@@ -781,6 +818,7 @@
     </w:p>
     <w:p>
       <w:pPr>
+        <w:ind w:left="720"/>
         <w:rPr>
           <w:lang w:val="en-IN"/>
         </w:rPr>
@@ -798,25 +836,10 @@
         <w:rPr>
           <w:lang w:val="en-IN"/>
         </w:rPr>
-        <w:t>inventory/coupon/</w:t>
-      </w:r>
-      <w:r>
-        <w:rPr>
-          <w:lang w:val="en-IN"/>
-        </w:rPr>
-        <w:t>update</w:t>
-      </w:r>
-      <w:r>
-        <w:t>` (</w:t>
-      </w:r>
-      <w:r>
-        <w:t>PUT</w:t>
-      </w:r>
-      <w:r>
-        <w:t>) -</w:t>
-      </w:r>
-      <w:r>
-        <w:t xml:space="preserve"> update</w:t>
+        <w:t>inventory/coupon/update</w:t>
+      </w:r>
+      <w:r>
+        <w:t>` (PUT) - update</w:t>
       </w:r>
       <w:r>
         <w:rPr>
@@ -827,89 +850,50 @@
     </w:p>
     <w:p>
       <w:pPr>
+        <w:ind w:left="720"/>
         <w:rPr>
           <w:lang w:val="en-IN"/>
         </w:rPr>
       </w:pPr>
       <w:r>
-        <w:t xml:space="preserve">      </w:t>
-      </w:r>
-      <w:r>
-        <w:t>- `/</w:t>
+        <w:t xml:space="preserve">      - `/</w:t>
       </w:r>
       <w:r>
         <w:rPr>
           <w:lang w:val="en-IN"/>
         </w:rPr>
-        <w:t>inventory/coupon/</w:t>
-      </w:r>
-      <w:r>
-        <w:rPr>
-          <w:lang w:val="en-IN"/>
-        </w:rPr>
-        <w:t>delete/{id}</w:t>
-      </w:r>
-      <w:r>
-        <w:t>` (</w:t>
-      </w:r>
-      <w:r>
-        <w:t>DELETE</w:t>
-      </w:r>
-      <w:r>
-        <w:t xml:space="preserve">) </w:t>
-      </w:r>
-      <w:r>
-        <w:t>–</w:t>
-      </w:r>
-      <w:r>
-        <w:t xml:space="preserve"> </w:t>
-      </w:r>
-      <w:r>
-        <w:t>delete coupon by id</w:t>
+        <w:t>inventory/coupon/delete/{id}</w:t>
+      </w:r>
+      <w:r>
+        <w:t>` (DELETE) – delete coupon by id</w:t>
       </w:r>
     </w:p>
     <w:p>
-      <w:r>
-        <w:t xml:space="preserve">    </w:t>
-      </w:r>
-      <w:r>
-        <w:t>- `/</w:t>
+      <w:pPr>
+        <w:ind w:left="720"/>
+      </w:pPr>
+      <w:r>
+        <w:t xml:space="preserve">    - `/</w:t>
       </w:r>
       <w:r>
         <w:rPr>
           <w:lang w:val="en-IN"/>
         </w:rPr>
-        <w:t>inventory/coupon/</w:t>
-      </w:r>
-      <w:r>
-        <w:rPr>
-          <w:lang w:val="en-IN"/>
-        </w:rPr>
-        <w:t>delete-expired</w:t>
-      </w:r>
-      <w:r>
-        <w:t>` (</w:t>
-      </w:r>
-      <w:r>
-        <w:t>DELETE</w:t>
-      </w:r>
-      <w:r>
-        <w:t xml:space="preserve">) </w:t>
-      </w:r>
-      <w:r>
-        <w:t>–</w:t>
-      </w:r>
-      <w:r>
-        <w:t xml:space="preserve"> </w:t>
-      </w:r>
-      <w:r>
-        <w:t>delete coupon if expiry date has passed</w:t>
+        <w:t>inventory/coupon/delete-expired</w:t>
+      </w:r>
+      <w:r>
+        <w:t>` (DELETE) – delete coupon if expiry date has passed</w:t>
       </w:r>
     </w:p>
-    <w:p/>
     <w:p>
       <w:pPr>
+        <w:ind w:left="720"/>
+      </w:pPr>
+    </w:p>
+    <w:p>
+      <w:pPr>
         <w:pStyle w:val="Heading2"/>
+        <w:ind w:left="720"/>
         <w:rPr>
           <w:sz w:val="22"/>
           <w:szCs w:val="22"/>
@@ -939,15 +923,13 @@
     </w:p>
     <w:p>
       <w:pPr>
+        <w:ind w:left="720"/>
         <w:rPr>
           <w:lang w:val="en-IN"/>
         </w:rPr>
       </w:pPr>
       <w:r>
-        <w:t xml:space="preserve">     </w:t>
-      </w:r>
-      <w:r>
-        <w:t>- `/</w:t>
+        <w:t xml:space="preserve">     - `/</w:t>
       </w:r>
       <w:r>
         <w:rPr>
@@ -956,35 +938,18 @@
         <w:t>inventory/coupon/all</w:t>
       </w:r>
       <w:r>
-        <w:t>` (</w:t>
-      </w:r>
-      <w:r>
-        <w:t>GET</w:t>
-      </w:r>
-      <w:r>
-        <w:t xml:space="preserve">) </w:t>
-      </w:r>
-      <w:r>
-        <w:t>–</w:t>
-      </w:r>
-      <w:r>
-        <w:t xml:space="preserve"> </w:t>
-      </w:r>
-      <w:r>
-        <w:t>get all coupon</w:t>
+        <w:t>` (GET) – get all coupon</w:t>
       </w:r>
     </w:p>
     <w:p>
       <w:pPr>
+        <w:ind w:left="720"/>
         <w:rPr>
           <w:lang w:val="en-IN"/>
         </w:rPr>
       </w:pPr>
       <w:r>
-        <w:t xml:space="preserve">     </w:t>
-      </w:r>
-      <w:r>
-        <w:t>- `/</w:t>
+        <w:t xml:space="preserve">     - `/</w:t>
       </w:r>
       <w:r>
         <w:rPr>
@@ -993,35 +958,19 @@
         <w:t>inventory/coupon/get/{id}</w:t>
       </w:r>
       <w:r>
-        <w:t>` (</w:t>
-      </w:r>
-      <w:r>
-        <w:t>GET</w:t>
-      </w:r>
-      <w:r>
-        <w:t xml:space="preserve">) </w:t>
-      </w:r>
-      <w:r>
-        <w:t>–</w:t>
-      </w:r>
-      <w:r>
-        <w:t xml:space="preserve"> </w:t>
-      </w:r>
-      <w:r>
-        <w:t>get coupon by id</w:t>
+        <w:t>` (GET) – get coupon by id</w:t>
       </w:r>
     </w:p>
     <w:p>
       <w:pPr>
+        <w:ind w:left="720"/>
         <w:rPr>
           <w:lang w:val="en-IN"/>
         </w:rPr>
       </w:pPr>
       <w:r>
-        <w:t xml:space="preserve">     </w:t>
-      </w:r>
-      <w:r>
-        <w:t>- `/</w:t>
+        <w:lastRenderedPageBreak/>
+        <w:t xml:space="preserve">     - `/</w:t>
       </w:r>
       <w:r>
         <w:rPr>
@@ -1030,30 +979,15 @@
         <w:t>inventory/coupon/get/brand/{brand}</w:t>
       </w:r>
       <w:r>
-        <w:t>` (</w:t>
-      </w:r>
-      <w:r>
-        <w:t>GET</w:t>
-      </w:r>
-      <w:r>
-        <w:t xml:space="preserve">) </w:t>
-      </w:r>
-      <w:r>
-        <w:t>–</w:t>
-      </w:r>
-      <w:r>
-        <w:t xml:space="preserve"> </w:t>
-      </w:r>
-      <w:r>
-        <w:t>get coupon by brand</w:t>
+        <w:t>` (GET) – get coupon by brand</w:t>
       </w:r>
     </w:p>
     <w:p>
-      <w:r>
-        <w:t xml:space="preserve">     </w:t>
-      </w:r>
-      <w:r>
-        <w:t>-`/</w:t>
+      <w:pPr>
+        <w:ind w:left="720"/>
+      </w:pPr>
+      <w:r>
+        <w:t xml:space="preserve">     -`/</w:t>
       </w:r>
       <w:r>
         <w:rPr>
@@ -1062,35 +996,18 @@
         <w:t>inventory/coupon/get/category/{category}</w:t>
       </w:r>
       <w:r>
-        <w:t>` (</w:t>
-      </w:r>
-      <w:r>
-        <w:t>GET</w:t>
-      </w:r>
-      <w:r>
-        <w:t xml:space="preserve">) </w:t>
-      </w:r>
-      <w:r>
-        <w:t>–</w:t>
-      </w:r>
-      <w:r>
-        <w:t xml:space="preserve"> </w:t>
-      </w:r>
-      <w:r>
-        <w:t>get coupon by category</w:t>
-      </w:r>
-    </w:p>
-    <w:p/>
-    <w:p>
-      <w:pPr>
-        <w:rPr>
-          <w:lang w:val="en-IN"/>
-        </w:rPr>
-      </w:pPr>
+        <w:t>` (GET) – get coupon by category</w:t>
+      </w:r>
     </w:p>
     <w:p>
       <w:pPr>
+        <w:ind w:left="720"/>
+      </w:pPr>
+    </w:p>
+    <w:p>
+      <w:pPr>
         <w:pStyle w:val="Heading2"/>
+        <w:ind w:left="720"/>
         <w:rPr>
           <w:sz w:val="22"/>
           <w:szCs w:val="22"/>
@@ -1101,24 +1018,85 @@
           <w:sz w:val="22"/>
           <w:szCs w:val="22"/>
         </w:rPr>
-        <w:t xml:space="preserve">- Admin </w:t>
-      </w:r>
-      <w:r>
+        <w:t>- Admin Booking Routes</w:t>
+      </w:r>
+    </w:p>
+    <w:p>
+      <w:pPr>
+        <w:ind w:left="720"/>
+      </w:pPr>
+      <w:r>
+        <w:t>- `/</w:t>
+      </w:r>
+      <w:r>
+        <w:rPr>
+          <w:lang w:val="en-IN"/>
+        </w:rPr>
+        <w:t>inventory/</w:t>
+      </w:r>
+      <w:r>
+        <w:rPr>
+          <w:lang w:val="en-IN"/>
+        </w:rPr>
+        <w:t>booking/</w:t>
+      </w:r>
+      <w:r>
+        <w:rPr>
+          <w:lang w:val="en-IN"/>
+        </w:rPr>
+        <w:t>all</w:t>
+      </w:r>
+      <w:r>
+        <w:t>` (</w:t>
+      </w:r>
+      <w:r>
+        <w:t>GET</w:t>
+      </w:r>
+      <w:r>
+        <w:t xml:space="preserve">) </w:t>
+      </w:r>
+      <w:r>
+        <w:t>–</w:t>
+      </w:r>
+      <w:r>
+        <w:t xml:space="preserve"> </w:t>
+      </w:r>
+      <w:r>
+        <w:t>get all bookings</w:t>
+      </w:r>
+    </w:p>
+    <w:p>
+      <w:pPr>
+        <w:ind w:left="720"/>
+        <w:rPr>
+          <w:lang w:val="en-IN"/>
+        </w:rPr>
+      </w:pPr>
+    </w:p>
+    <w:p>
+      <w:pPr>
+        <w:pStyle w:val="Heading2"/>
+        <w:ind w:left="720"/>
         <w:rPr>
           <w:sz w:val="22"/>
           <w:szCs w:val="22"/>
         </w:rPr>
-        <w:t xml:space="preserve">Booking </w:t>
-      </w:r>
+      </w:pPr>
       <w:r>
         <w:rPr>
           <w:sz w:val="22"/>
           <w:szCs w:val="22"/>
         </w:rPr>
-        <w:t>Routes</w:t>
+        <w:t>- User Booking Routes</w:t>
       </w:r>
     </w:p>
     <w:p>
+      <w:pPr>
+        <w:ind w:left="720"/>
+        <w:rPr>
+          <w:lang w:val="en-IN"/>
+        </w:rPr>
+      </w:pPr>
       <w:r>
         <w:t>- `/</w:t>
       </w:r>
@@ -1138,246 +1116,110 @@
         <w:rPr>
           <w:lang w:val="en-IN"/>
         </w:rPr>
-        <w:t>all</w:t>
-      </w:r>
-      <w:r>
-        <w:t>` (</w:t>
-      </w:r>
-      <w:r>
-        <w:t>GET</w:t>
-      </w:r>
-      <w:r>
-        <w:t xml:space="preserve">) </w:t>
-      </w:r>
-      <w:r>
-        <w:t>–</w:t>
-      </w:r>
-      <w:r>
-        <w:t xml:space="preserve"> </w:t>
-      </w:r>
-      <w:r>
-        <w:t>get all bookings</w:t>
+        <w:t>promotional/{</w:t>
+      </w:r>
+      <w:proofErr w:type="spellStart"/>
+      <w:r>
+        <w:rPr>
+          <w:lang w:val="en-IN"/>
+        </w:rPr>
+        <w:t>couponId</w:t>
+      </w:r>
+      <w:proofErr w:type="spellEnd"/>
+      <w:r>
+        <w:rPr>
+          <w:lang w:val="en-IN"/>
+        </w:rPr>
+        <w:t>} ` (GET) – get the promotional coupon</w:t>
       </w:r>
     </w:p>
     <w:p>
       <w:pPr>
+        <w:ind w:left="720"/>
         <w:rPr>
           <w:lang w:val="en-IN"/>
         </w:rPr>
       </w:pPr>
+      <w:r>
+        <w:t>- `/</w:t>
+      </w:r>
+      <w:r>
+        <w:rPr>
+          <w:lang w:val="en-IN"/>
+        </w:rPr>
+        <w:t>inventory/</w:t>
+      </w:r>
+      <w:r>
+        <w:rPr>
+          <w:lang w:val="en-IN"/>
+        </w:rPr>
+        <w:t>booking/</w:t>
+      </w:r>
+      <w:r>
+        <w:rPr>
+          <w:lang w:val="en-IN"/>
+        </w:rPr>
+        <w:t>paid` (POST) – book the paid coupon</w:t>
+      </w:r>
     </w:p>
     <w:p>
       <w:pPr>
-        <w:pStyle w:val="Heading2"/>
-        <w:rPr>
-          <w:sz w:val="22"/>
-          <w:szCs w:val="22"/>
-        </w:rPr>
-      </w:pPr>
-      <w:r>
-        <w:rPr>
-          <w:sz w:val="22"/>
-          <w:szCs w:val="22"/>
-        </w:rPr>
-        <w:t xml:space="preserve">- </w:t>
-      </w:r>
-      <w:r>
-        <w:rPr>
-          <w:sz w:val="22"/>
-          <w:szCs w:val="22"/>
-        </w:rPr>
-        <w:t>User</w:t>
-      </w:r>
-      <w:r>
-        <w:rPr>
-          <w:sz w:val="22"/>
-          <w:szCs w:val="22"/>
-        </w:rPr>
-        <w:t xml:space="preserve"> </w:t>
-      </w:r>
-      <w:r>
-        <w:rPr>
-          <w:sz w:val="22"/>
-          <w:szCs w:val="22"/>
-        </w:rPr>
-        <w:t xml:space="preserve">Booking </w:t>
-      </w:r>
-      <w:r>
-        <w:rPr>
-          <w:sz w:val="22"/>
-          <w:szCs w:val="22"/>
-        </w:rPr>
-        <w:t>Routes</w:t>
+        <w:ind w:left="720"/>
+        <w:rPr>
+          <w:lang w:val="en-IN"/>
+        </w:rPr>
+      </w:pPr>
+      <w:r>
+        <w:t>- `/</w:t>
+      </w:r>
+      <w:r>
+        <w:rPr>
+          <w:lang w:val="en-IN"/>
+        </w:rPr>
+        <w:t>inventory/</w:t>
+      </w:r>
+      <w:r>
+        <w:rPr>
+          <w:lang w:val="en-IN"/>
+        </w:rPr>
+        <w:t>booking/</w:t>
+      </w:r>
+      <w:r>
+        <w:rPr>
+          <w:lang w:val="en-IN"/>
+        </w:rPr>
+        <w:t>payment</w:t>
+      </w:r>
+      <w:r>
+        <w:rPr>
+          <w:lang w:val="en-IN"/>
+        </w:rPr>
+        <w:t>/{</w:t>
+      </w:r>
+      <w:proofErr w:type="spellStart"/>
+      <w:r>
+        <w:rPr>
+          <w:lang w:val="en-IN"/>
+        </w:rPr>
+        <w:t>bookingId</w:t>
+      </w:r>
+      <w:proofErr w:type="spellEnd"/>
+      <w:r>
+        <w:rPr>
+          <w:lang w:val="en-IN"/>
+        </w:rPr>
+        <w:t>}</w:t>
+      </w:r>
+      <w:r>
+        <w:rPr>
+          <w:lang w:val="en-IN"/>
+        </w:rPr>
+        <w:t>` (GET) – pay for the coupon</w:t>
       </w:r>
     </w:p>
     <w:p>
       <w:pPr>
-        <w:rPr>
-          <w:lang w:val="en-IN"/>
-        </w:rPr>
-      </w:pPr>
-      <w:r>
-        <w:t>- `/</w:t>
-      </w:r>
-      <w:r>
-        <w:rPr>
-          <w:lang w:val="en-IN"/>
-        </w:rPr>
-        <w:t>inventory/</w:t>
-      </w:r>
-      <w:r>
-        <w:rPr>
-          <w:lang w:val="en-IN"/>
-        </w:rPr>
-        <w:t>booking/</w:t>
-      </w:r>
-      <w:r>
-        <w:rPr>
-          <w:lang w:val="en-IN"/>
-        </w:rPr>
-        <w:t>promotional/{</w:t>
-      </w:r>
-      <w:proofErr w:type="spellStart"/>
-      <w:r>
-        <w:rPr>
-          <w:lang w:val="en-IN"/>
-        </w:rPr>
-        <w:t>couponId</w:t>
-      </w:r>
-      <w:proofErr w:type="spellEnd"/>
-      <w:r>
-        <w:rPr>
-          <w:lang w:val="en-IN"/>
-        </w:rPr>
-        <w:t xml:space="preserve">} </w:t>
-      </w:r>
-      <w:r>
-        <w:rPr>
-          <w:lang w:val="en-IN"/>
-        </w:rPr>
-        <w:t xml:space="preserve">` (GET) – </w:t>
-      </w:r>
-      <w:r>
-        <w:rPr>
-          <w:lang w:val="en-IN"/>
-        </w:rPr>
-        <w:t>get the promotional coupon</w:t>
-      </w:r>
-    </w:p>
-    <w:p>
-      <w:pPr>
-        <w:rPr>
-          <w:lang w:val="en-IN"/>
-        </w:rPr>
-      </w:pPr>
-      <w:r>
-        <w:t>- `/</w:t>
-      </w:r>
-      <w:r>
-        <w:rPr>
-          <w:lang w:val="en-IN"/>
-        </w:rPr>
-        <w:t>inventory/</w:t>
-      </w:r>
-      <w:r>
-        <w:rPr>
-          <w:lang w:val="en-IN"/>
-        </w:rPr>
-        <w:t>booking/</w:t>
-      </w:r>
-      <w:r>
-        <w:rPr>
-          <w:lang w:val="en-IN"/>
-        </w:rPr>
-        <w:t>paid</w:t>
-      </w:r>
-      <w:r>
-        <w:rPr>
-          <w:lang w:val="en-IN"/>
-        </w:rPr>
-        <w:t>` (</w:t>
-      </w:r>
-      <w:r>
-        <w:rPr>
-          <w:lang w:val="en-IN"/>
-        </w:rPr>
-        <w:t>POST</w:t>
-      </w:r>
-      <w:r>
-        <w:rPr>
-          <w:lang w:val="en-IN"/>
-        </w:rPr>
-        <w:t>) –</w:t>
-      </w:r>
-      <w:r>
-        <w:rPr>
-          <w:lang w:val="en-IN"/>
-        </w:rPr>
-        <w:t xml:space="preserve"> book the paid coupon</w:t>
-      </w:r>
-    </w:p>
-    <w:p>
-      <w:pPr>
-        <w:rPr>
-          <w:lang w:val="en-IN"/>
-        </w:rPr>
-      </w:pPr>
-      <w:r>
-        <w:t>- `/</w:t>
-      </w:r>
-      <w:r>
-        <w:rPr>
-          <w:lang w:val="en-IN"/>
-        </w:rPr>
-        <w:t>inventory/</w:t>
-      </w:r>
-      <w:r>
-        <w:rPr>
-          <w:lang w:val="en-IN"/>
-        </w:rPr>
-        <w:t>booking/</w:t>
-      </w:r>
-      <w:r>
-        <w:rPr>
-          <w:lang w:val="en-IN"/>
-        </w:rPr>
-        <w:t>payment</w:t>
-      </w:r>
-      <w:r>
-        <w:rPr>
-          <w:lang w:val="en-IN"/>
-        </w:rPr>
-        <w:t>/{</w:t>
-      </w:r>
-      <w:proofErr w:type="spellStart"/>
-      <w:r>
-        <w:rPr>
-          <w:lang w:val="en-IN"/>
-        </w:rPr>
-        <w:t>bookingId</w:t>
-      </w:r>
-      <w:proofErr w:type="spellEnd"/>
-      <w:r>
-        <w:rPr>
-          <w:lang w:val="en-IN"/>
-        </w:rPr>
-        <w:t>}</w:t>
-      </w:r>
-      <w:r>
-        <w:rPr>
-          <w:lang w:val="en-IN"/>
-        </w:rPr>
-        <w:t xml:space="preserve">` (GET) – </w:t>
-      </w:r>
-      <w:r>
-        <w:rPr>
-          <w:lang w:val="en-IN"/>
-        </w:rPr>
-        <w:t>pay for the coupon</w:t>
-      </w:r>
-    </w:p>
-    <w:p>
-      <w:pPr>
+        <w:ind w:left="720"/>
         <w:rPr>
           <w:lang w:val="en-IN"/>
         </w:rPr>
@@ -1446,6 +1288,7 @@
     </w:p>
     <w:p>
       <w:pPr>
+        <w:ind w:left="720"/>
         <w:rPr>
           <w:lang w:val="en-IN"/>
         </w:rPr>
@@ -1454,6 +1297,7 @@
     <w:p>
       <w:pPr>
         <w:pStyle w:val="Heading2"/>
+        <w:ind w:left="720"/>
       </w:pPr>
       <w:r>
         <w:t xml:space="preserve">- </w:t>
@@ -1468,18 +1312,16 @@
     </w:p>
     <w:p>
       <w:pPr>
+        <w:ind w:left="720"/>
         <w:rPr>
           <w:lang w:val="en-IN"/>
         </w:rPr>
       </w:pPr>
       <w:r>
-        <w:t xml:space="preserve">     - Managing </w:t>
-      </w:r>
-      <w:r>
-        <w:rPr>
-          <w:lang w:val="en-IN"/>
-        </w:rPr>
-        <w:t>Room and Inventory operations</w:t>
+        <w:t xml:space="preserve">     - M</w:t>
+      </w:r>
+      <w:r>
+        <w:t>anages the coupons and their bookings</w:t>
       </w:r>
     </w:p>
     <w:p>
@@ -1514,7 +1356,7 @@
           <w:szCs w:val="24"/>
           <w:lang w:val="en-IN"/>
         </w:rPr>
-        <w:t xml:space="preserve">Billing and payment </w:t>
+        <w:t>P</w:t>
       </w:r>
       <w:r>
         <w:rPr>
@@ -1523,6 +1365,17 @@
           <w:color w:val="1F497D" w:themeColor="text2"/>
           <w:sz w:val="24"/>
           <w:szCs w:val="24"/>
+          <w:lang w:val="en-IN"/>
+        </w:rPr>
+        <w:t xml:space="preserve">ayment </w:t>
+      </w:r>
+      <w:r>
+        <w:rPr>
+          <w:b/>
+          <w:bCs/>
+          <w:color w:val="1F497D" w:themeColor="text2"/>
+          <w:sz w:val="24"/>
+          <w:szCs w:val="24"/>
         </w:rPr>
         <w:t xml:space="preserve">Microservice </w:t>
       </w:r>
@@ -1535,6 +1388,7 @@
     <w:p>
       <w:pPr>
         <w:pStyle w:val="Heading2"/>
+        <w:ind w:left="720"/>
         <w:rPr>
           <w:sz w:val="22"/>
           <w:szCs w:val="22"/>
@@ -1549,61 +1403,47 @@
       </w:r>
     </w:p>
     <w:p>
-      <w:r>
-        <w:t>- `/bills/</w:t>
-      </w:r>
-      <w:proofErr w:type="spellStart"/>
-      <w:r>
-        <w:t>createbill</w:t>
-      </w:r>
-      <w:proofErr w:type="spellEnd"/>
-      <w:r>
-        <w:t>` – Create a bill for a booking</w:t>
+      <w:pPr>
+        <w:ind w:left="720"/>
+      </w:pPr>
+      <w:r>
+        <w:t>- `/</w:t>
+      </w:r>
+      <w:r>
+        <w:t>payment</w:t>
+      </w:r>
+      <w:r>
+        <w:t>/</w:t>
+      </w:r>
+      <w:r>
+        <w:t>process</w:t>
+      </w:r>
+      <w:r>
+        <w:t xml:space="preserve">` – </w:t>
+      </w:r>
+      <w:r>
+        <w:t xml:space="preserve">Create the payment </w:t>
       </w:r>
     </w:p>
     <w:p>
-      <w:r>
-        <w:t>- `/bills/success` – Handle successful payment via session ID</w:t>
+      <w:pPr>
+        <w:pStyle w:val="Heading2"/>
+        <w:ind w:left="720"/>
+      </w:pPr>
+      <w:r>
+        <w:t xml:space="preserve">- </w:t>
+      </w:r>
+      <w:r>
+        <w:rPr>
+          <w:sz w:val="22"/>
+          <w:szCs w:val="22"/>
+        </w:rPr>
+        <w:t>Responsibilities</w:t>
       </w:r>
     </w:p>
     <w:p>
-      <w:r>
-        <w:t>- `/bills/</w:t>
-      </w:r>
-      <w:proofErr w:type="spellStart"/>
-      <w:r>
-        <w:t>getByBookId</w:t>
-      </w:r>
-      <w:proofErr w:type="spellEnd"/>
-      <w:r>
-        <w:t>/{</w:t>
-      </w:r>
-      <w:proofErr w:type="spellStart"/>
-      <w:r>
-        <w:t>bookId</w:t>
-      </w:r>
-      <w:proofErr w:type="spellEnd"/>
-      <w:r>
-        <w:t>}` – Get bill details by booking ID</w:t>
-      </w:r>
-    </w:p>
-    <w:p>
-      <w:pPr>
-        <w:pStyle w:val="Heading2"/>
-      </w:pPr>
-      <w:r>
-        <w:t xml:space="preserve">- </w:t>
-      </w:r>
-      <w:r>
-        <w:rPr>
-          <w:sz w:val="22"/>
-          <w:szCs w:val="22"/>
-        </w:rPr>
-        <w:t>Responsibilities</w:t>
-      </w:r>
-    </w:p>
-    <w:p>
-      <w:pPr>
+      <w:pPr>
+        <w:ind w:left="720"/>
         <w:rPr>
           <w:lang w:val="en-IN"/>
         </w:rPr>
@@ -1615,22 +1455,18 @@
         <w:rPr>
           <w:lang w:val="en-IN"/>
         </w:rPr>
-        <w:t>Bill management</w:t>
+        <w:t>Payment Management</w:t>
       </w:r>
     </w:p>
     <w:p/>
     <w:p/>
     <w:p/>
     <w:p/>
-    <w:p/>
-    <w:p/>
-    <w:p/>
-    <w:p/>
-    <w:p/>
-    <w:p/>
-    <w:p/>
-    <w:p/>
-    <w:p/>
+    <w:p>
+      <w:pPr>
+        <w:pStyle w:val="Heading2"/>
+      </w:pPr>
+    </w:p>
     <w:p>
       <w:pPr>
         <w:pStyle w:val="Heading2"/>
@@ -1667,36 +1503,26 @@
       </w:r>
     </w:p>
     <w:p/>
-    <w:p/>
     <w:p>
-      <w:pPr>
-        <w:rPr>
-          <w:rFonts w:ascii="Times New Roman" w:eastAsia="Times New Roman" w:hAnsi="Times New Roman" w:cs="Times New Roman"/>
-          <w:b/>
-          <w:bCs/>
-          <w:sz w:val="36"/>
-          <w:szCs w:val="36"/>
-          <w:lang w:eastAsia="en-IN"/>
-        </w:rPr>
-      </w:pPr>
       <w:r>
         <w:rPr>
           <w:rFonts w:ascii="Times New Roman" w:eastAsia="Times New Roman" w:hAnsi="Times New Roman" w:cs="Times New Roman"/>
           <w:b/>
           <w:bCs/>
           <w:noProof/>
+          <w:color w:val="EEECE1" w:themeColor="background2"/>
           <w:sz w:val="36"/>
           <w:szCs w:val="36"/>
           <w:lang w:eastAsia="en-IN"/>
         </w:rPr>
         <w:drawing>
-          <wp:anchor distT="0" distB="0" distL="114300" distR="114300" simplePos="0" relativeHeight="251655168" behindDoc="0" locked="0" layoutInCell="1" allowOverlap="1" wp14:anchorId="69AF86F1" wp14:editId="29131866">
+          <wp:anchor distT="0" distB="0" distL="114300" distR="114300" simplePos="0" relativeHeight="251658752" behindDoc="0" locked="0" layoutInCell="1" allowOverlap="1" wp14:anchorId="69AF86F1" wp14:editId="23F0D552">
             <wp:simplePos x="0" y="0"/>
             <wp:positionH relativeFrom="column">
-              <wp:posOffset>-739140</wp:posOffset>
+              <wp:posOffset>-822960</wp:posOffset>
             </wp:positionH>
             <wp:positionV relativeFrom="paragraph">
-              <wp:posOffset>622935</wp:posOffset>
+              <wp:posOffset>361315</wp:posOffset>
             </wp:positionV>
             <wp:extent cx="6995160" cy="4204970"/>
             <wp:effectExtent l="0" t="0" r="0" b="5080"/>
@@ -1791,6 +1617,18 @@
     <w:p>
       <w:pPr>
         <w:rPr>
+          <w:rFonts w:ascii="Times New Roman" w:eastAsia="Times New Roman" w:hAnsi="Times New Roman" w:cs="Times New Roman"/>
+          <w:b/>
+          <w:bCs/>
+          <w:sz w:val="36"/>
+          <w:szCs w:val="36"/>
+          <w:lang w:eastAsia="en-IN"/>
+        </w:rPr>
+      </w:pPr>
+    </w:p>
+    <w:p>
+      <w:pPr>
+        <w:rPr>
           <w:rFonts w:asciiTheme="majorHAnsi" w:eastAsia="Times New Roman" w:hAnsiTheme="majorHAnsi" w:cstheme="majorHAnsi"/>
           <w:b/>
           <w:bCs/>
@@ -1812,61 +1650,6 @@
         </w:rPr>
         <w:t xml:space="preserve">ER Diagram: </w:t>
       </w:r>
-    </w:p>
-    <w:p>
-      <w:pPr>
-        <w:rPr>
-          <w:rFonts w:asciiTheme="majorHAnsi" w:eastAsia="Times New Roman" w:hAnsiTheme="majorHAnsi" w:cstheme="majorHAnsi"/>
-          <w:b/>
-          <w:bCs/>
-          <w:color w:val="1F497D" w:themeColor="text2"/>
-          <w:sz w:val="26"/>
-          <w:szCs w:val="26"/>
-          <w:lang w:eastAsia="en-IN"/>
-        </w:rPr>
-      </w:pPr>
-    </w:p>
-    <w:p>
-      <w:pPr>
-        <w:rPr>
-          <w:rFonts w:asciiTheme="majorHAnsi" w:eastAsia="Times New Roman" w:hAnsiTheme="majorHAnsi" w:cstheme="majorHAnsi"/>
-          <w:b/>
-          <w:bCs/>
-          <w:noProof/>
-          <w:color w:val="1F497D" w:themeColor="text2"/>
-          <w:sz w:val="26"/>
-          <w:szCs w:val="26"/>
-          <w:lang w:eastAsia="en-IN"/>
-        </w:rPr>
-      </w:pPr>
-    </w:p>
-    <w:p>
-      <w:pPr>
-        <w:rPr>
-          <w:rFonts w:asciiTheme="majorHAnsi" w:eastAsia="Times New Roman" w:hAnsiTheme="majorHAnsi" w:cstheme="majorHAnsi"/>
-          <w:b/>
-          <w:bCs/>
-          <w:noProof/>
-          <w:color w:val="1F497D" w:themeColor="text2"/>
-          <w:sz w:val="26"/>
-          <w:szCs w:val="26"/>
-          <w:lang w:eastAsia="en-IN"/>
-        </w:rPr>
-      </w:pPr>
-    </w:p>
-    <w:p>
-      <w:pPr>
-        <w:rPr>
-          <w:rFonts w:asciiTheme="majorHAnsi" w:eastAsia="Times New Roman" w:hAnsiTheme="majorHAnsi" w:cstheme="majorHAnsi"/>
-          <w:b/>
-          <w:bCs/>
-          <w:noProof/>
-          <w:color w:val="1F497D" w:themeColor="text2"/>
-          <w:sz w:val="26"/>
-          <w:szCs w:val="26"/>
-          <w:lang w:eastAsia="en-IN"/>
-        </w:rPr>
-      </w:pPr>
     </w:p>
     <w:p>
       <w:r>
@@ -1984,1049 +1767,6 @@
         </w:drawing>
       </w:r>
     </w:p>
-    <w:p>
-      <w:r>
-        <w:br w:type="page"/>
-      </w:r>
-    </w:p>
-    <w:tbl>
-      <w:tblPr>
-        <w:tblW w:w="0" w:type="auto"/>
-        <w:tblCellSpacing w:w="15" w:type="dxa"/>
-        <w:tblCellMar>
-          <w:top w:w="15" w:type="dxa"/>
-          <w:left w:w="15" w:type="dxa"/>
-          <w:bottom w:w="15" w:type="dxa"/>
-          <w:right w:w="15" w:type="dxa"/>
-        </w:tblCellMar>
-        <w:tblLook w:val="04A0" w:firstRow="1" w:lastRow="0" w:firstColumn="1" w:lastColumn="0" w:noHBand="0" w:noVBand="1"/>
-      </w:tblPr>
-      <w:tblGrid>
-        <w:gridCol w:w="491"/>
-        <w:gridCol w:w="2675"/>
-        <w:gridCol w:w="1644"/>
-        <w:gridCol w:w="3920"/>
-      </w:tblGrid>
-      <w:tr>
-        <w:trPr>
-          <w:tblCellSpacing w:w="15" w:type="dxa"/>
-        </w:trPr>
-        <w:tc>
-          <w:tcPr>
-            <w:tcW w:w="0" w:type="auto"/>
-            <w:vAlign w:val="center"/>
-          </w:tcPr>
-          <w:p>
-            <w:pPr>
-              <w:spacing w:after="0" w:line="240" w:lineRule="auto"/>
-              <w:jc w:val="center"/>
-              <w:rPr>
-                <w:rFonts w:ascii="Times New Roman" w:eastAsia="Times New Roman" w:hAnsi="Times New Roman" w:cs="Times New Roman"/>
-                <w:b/>
-                <w:bCs/>
-                <w:lang w:eastAsia="en-IN"/>
-              </w:rPr>
-            </w:pPr>
-            <w:r>
-              <w:rPr>
-                <w:rFonts w:ascii="Times New Roman" w:eastAsia="Times New Roman" w:hAnsi="Times New Roman" w:cs="Times New Roman"/>
-                <w:b/>
-                <w:bCs/>
-                <w:lang w:eastAsia="en-IN"/>
-              </w:rPr>
-              <w:lastRenderedPageBreak/>
-              <w:t>Step</w:t>
-            </w:r>
-          </w:p>
-        </w:tc>
-        <w:tc>
-          <w:tcPr>
-            <w:tcW w:w="0" w:type="auto"/>
-            <w:vAlign w:val="center"/>
-          </w:tcPr>
-          <w:p>
-            <w:pPr>
-              <w:spacing w:after="0" w:line="240" w:lineRule="auto"/>
-              <w:jc w:val="center"/>
-              <w:rPr>
-                <w:rFonts w:ascii="Times New Roman" w:eastAsia="Times New Roman" w:hAnsi="Times New Roman" w:cs="Times New Roman"/>
-                <w:b/>
-                <w:bCs/>
-                <w:lang w:eastAsia="en-IN"/>
-              </w:rPr>
-            </w:pPr>
-            <w:r>
-              <w:rPr>
-                <w:rFonts w:ascii="Times New Roman" w:eastAsia="Times New Roman" w:hAnsi="Times New Roman" w:cs="Times New Roman"/>
-                <w:b/>
-                <w:bCs/>
-                <w:lang w:eastAsia="en-IN"/>
-              </w:rPr>
-              <w:t>Sender</w:t>
-            </w:r>
-          </w:p>
-        </w:tc>
-        <w:tc>
-          <w:tcPr>
-            <w:tcW w:w="0" w:type="auto"/>
-            <w:vAlign w:val="center"/>
-          </w:tcPr>
-          <w:p>
-            <w:pPr>
-              <w:spacing w:after="0" w:line="240" w:lineRule="auto"/>
-              <w:jc w:val="center"/>
-              <w:rPr>
-                <w:rFonts w:ascii="Times New Roman" w:eastAsia="Times New Roman" w:hAnsi="Times New Roman" w:cs="Times New Roman"/>
-                <w:b/>
-                <w:bCs/>
-                <w:lang w:eastAsia="en-IN"/>
-              </w:rPr>
-            </w:pPr>
-            <w:r>
-              <w:rPr>
-                <w:rFonts w:ascii="Times New Roman" w:eastAsia="Times New Roman" w:hAnsi="Times New Roman" w:cs="Times New Roman"/>
-                <w:b/>
-                <w:bCs/>
-                <w:lang w:eastAsia="en-IN"/>
-              </w:rPr>
-              <w:t>Receiver</w:t>
-            </w:r>
-          </w:p>
-        </w:tc>
-        <w:tc>
-          <w:tcPr>
-            <w:tcW w:w="0" w:type="auto"/>
-            <w:vAlign w:val="center"/>
-          </w:tcPr>
-          <w:p>
-            <w:pPr>
-              <w:spacing w:after="0" w:line="240" w:lineRule="auto"/>
-              <w:jc w:val="center"/>
-              <w:rPr>
-                <w:rFonts w:ascii="Times New Roman" w:eastAsia="Times New Roman" w:hAnsi="Times New Roman" w:cs="Times New Roman"/>
-                <w:b/>
-                <w:bCs/>
-                <w:lang w:eastAsia="en-IN"/>
-              </w:rPr>
-            </w:pPr>
-            <w:r>
-              <w:rPr>
-                <w:rFonts w:ascii="Times New Roman" w:eastAsia="Times New Roman" w:hAnsi="Times New Roman" w:cs="Times New Roman"/>
-                <w:b/>
-                <w:bCs/>
-                <w:lang w:eastAsia="en-IN"/>
-              </w:rPr>
-              <w:t>Description</w:t>
-            </w:r>
-          </w:p>
-        </w:tc>
-      </w:tr>
-      <w:tr>
-        <w:trPr>
-          <w:tblCellSpacing w:w="15" w:type="dxa"/>
-        </w:trPr>
-        <w:tc>
-          <w:tcPr>
-            <w:tcW w:w="0" w:type="auto"/>
-            <w:vAlign w:val="center"/>
-          </w:tcPr>
-          <w:p>
-            <w:pPr>
-              <w:spacing w:after="0" w:line="240" w:lineRule="auto"/>
-              <w:rPr>
-                <w:rFonts w:ascii="Times New Roman" w:eastAsia="Times New Roman" w:hAnsi="Times New Roman" w:cs="Times New Roman"/>
-                <w:lang w:eastAsia="en-IN"/>
-              </w:rPr>
-            </w:pPr>
-            <w:r>
-              <w:rPr>
-                <w:rFonts w:ascii="Times New Roman" w:eastAsia="Times New Roman" w:hAnsi="Times New Roman" w:cs="Times New Roman"/>
-                <w:lang w:eastAsia="en-IN"/>
-              </w:rPr>
-              <w:t>1</w:t>
-            </w:r>
-          </w:p>
-        </w:tc>
-        <w:tc>
-          <w:tcPr>
-            <w:tcW w:w="0" w:type="auto"/>
-            <w:vAlign w:val="center"/>
-          </w:tcPr>
-          <w:p>
-            <w:pPr>
-              <w:spacing w:after="0" w:line="240" w:lineRule="auto"/>
-              <w:rPr>
-                <w:rFonts w:ascii="Times New Roman" w:eastAsia="Times New Roman" w:hAnsi="Times New Roman" w:cs="Times New Roman"/>
-                <w:lang w:eastAsia="en-IN"/>
-              </w:rPr>
-            </w:pPr>
-            <w:r>
-              <w:rPr>
-                <w:rFonts w:ascii="Times New Roman" w:eastAsia="Times New Roman" w:hAnsi="Times New Roman" w:cs="Times New Roman"/>
-                <w:lang w:eastAsia="en-IN"/>
-              </w:rPr>
-              <w:t>Admin/Manager/Receptionist</w:t>
-            </w:r>
-          </w:p>
-        </w:tc>
-        <w:tc>
-          <w:tcPr>
-            <w:tcW w:w="0" w:type="auto"/>
-            <w:vAlign w:val="center"/>
-          </w:tcPr>
-          <w:p>
-            <w:pPr>
-              <w:spacing w:after="0" w:line="240" w:lineRule="auto"/>
-              <w:rPr>
-                <w:rFonts w:ascii="Times New Roman" w:eastAsia="Times New Roman" w:hAnsi="Times New Roman" w:cs="Times New Roman"/>
-                <w:lang w:eastAsia="en-IN"/>
-              </w:rPr>
-            </w:pPr>
-            <w:r>
-              <w:rPr>
-                <w:rFonts w:ascii="Times New Roman" w:eastAsia="Times New Roman" w:hAnsi="Times New Roman" w:cs="Times New Roman"/>
-                <w:lang w:eastAsia="en-IN"/>
-              </w:rPr>
-              <w:t>API Gateway</w:t>
-            </w:r>
-          </w:p>
-        </w:tc>
-        <w:tc>
-          <w:tcPr>
-            <w:tcW w:w="0" w:type="auto"/>
-            <w:vAlign w:val="center"/>
-          </w:tcPr>
-          <w:p>
-            <w:pPr>
-              <w:spacing w:after="0" w:line="240" w:lineRule="auto"/>
-              <w:rPr>
-                <w:rFonts w:ascii="Times New Roman" w:eastAsia="Times New Roman" w:hAnsi="Times New Roman" w:cs="Times New Roman"/>
-                <w:lang w:eastAsia="en-IN"/>
-              </w:rPr>
-            </w:pPr>
-            <w:r>
-              <w:rPr>
-                <w:rFonts w:ascii="Times New Roman" w:eastAsia="Times New Roman" w:hAnsi="Times New Roman" w:cs="Times New Roman"/>
-                <w:lang w:eastAsia="en-IN"/>
-              </w:rPr>
-              <w:t>Sends HTTP POST /booking/</w:t>
-            </w:r>
-            <w:proofErr w:type="spellStart"/>
-            <w:proofErr w:type="gramStart"/>
-            <w:r>
-              <w:rPr>
-                <w:rFonts w:ascii="Times New Roman" w:eastAsia="Times New Roman" w:hAnsi="Times New Roman" w:cs="Times New Roman"/>
-                <w:lang w:eastAsia="en-IN"/>
-              </w:rPr>
-              <w:t>addBooing</w:t>
-            </w:r>
-            <w:proofErr w:type="spellEnd"/>
-            <w:r>
-              <w:rPr>
-                <w:rFonts w:ascii="Times New Roman" w:eastAsia="Times New Roman" w:hAnsi="Times New Roman" w:cs="Times New Roman"/>
-                <w:lang w:eastAsia="en-IN"/>
-              </w:rPr>
-              <w:t xml:space="preserve">  request</w:t>
-            </w:r>
-            <w:proofErr w:type="gramEnd"/>
-          </w:p>
-        </w:tc>
-      </w:tr>
-      <w:tr>
-        <w:trPr>
-          <w:tblCellSpacing w:w="15" w:type="dxa"/>
-        </w:trPr>
-        <w:tc>
-          <w:tcPr>
-            <w:tcW w:w="0" w:type="auto"/>
-            <w:vAlign w:val="center"/>
-          </w:tcPr>
-          <w:p>
-            <w:pPr>
-              <w:spacing w:after="0" w:line="240" w:lineRule="auto"/>
-              <w:rPr>
-                <w:rFonts w:ascii="Times New Roman" w:eastAsia="Times New Roman" w:hAnsi="Times New Roman" w:cs="Times New Roman"/>
-                <w:lang w:eastAsia="en-IN"/>
-              </w:rPr>
-            </w:pPr>
-            <w:r>
-              <w:rPr>
-                <w:rFonts w:ascii="Times New Roman" w:eastAsia="Times New Roman" w:hAnsi="Times New Roman" w:cs="Times New Roman"/>
-                <w:lang w:eastAsia="en-IN"/>
-              </w:rPr>
-              <w:t>2</w:t>
-            </w:r>
-          </w:p>
-        </w:tc>
-        <w:tc>
-          <w:tcPr>
-            <w:tcW w:w="0" w:type="auto"/>
-            <w:vAlign w:val="center"/>
-          </w:tcPr>
-          <w:p>
-            <w:pPr>
-              <w:spacing w:after="0" w:line="240" w:lineRule="auto"/>
-              <w:rPr>
-                <w:rFonts w:ascii="Times New Roman" w:eastAsia="Times New Roman" w:hAnsi="Times New Roman" w:cs="Times New Roman"/>
-                <w:lang w:eastAsia="en-IN"/>
-              </w:rPr>
-            </w:pPr>
-            <w:r>
-              <w:rPr>
-                <w:rFonts w:ascii="Times New Roman" w:eastAsia="Times New Roman" w:hAnsi="Times New Roman" w:cs="Times New Roman"/>
-                <w:lang w:eastAsia="en-IN"/>
-              </w:rPr>
-              <w:t>API Gateway</w:t>
-            </w:r>
-          </w:p>
-        </w:tc>
-        <w:tc>
-          <w:tcPr>
-            <w:tcW w:w="0" w:type="auto"/>
-            <w:vAlign w:val="center"/>
-          </w:tcPr>
-          <w:p>
-            <w:pPr>
-              <w:spacing w:after="0" w:line="240" w:lineRule="auto"/>
-              <w:rPr>
-                <w:rFonts w:ascii="Times New Roman" w:eastAsia="Times New Roman" w:hAnsi="Times New Roman" w:cs="Times New Roman"/>
-                <w:lang w:eastAsia="en-IN"/>
-              </w:rPr>
-            </w:pPr>
-            <w:r>
-              <w:rPr>
-                <w:rFonts w:ascii="Times New Roman" w:eastAsia="Times New Roman" w:hAnsi="Times New Roman" w:cs="Times New Roman"/>
-                <w:lang w:eastAsia="en-IN"/>
-              </w:rPr>
-              <w:t>Booking and Guest Service</w:t>
-            </w:r>
-          </w:p>
-        </w:tc>
-        <w:tc>
-          <w:tcPr>
-            <w:tcW w:w="0" w:type="auto"/>
-            <w:vAlign w:val="center"/>
-          </w:tcPr>
-          <w:p>
-            <w:pPr>
-              <w:spacing w:after="0" w:line="240" w:lineRule="auto"/>
-              <w:rPr>
-                <w:rFonts w:ascii="Times New Roman" w:eastAsia="Times New Roman" w:hAnsi="Times New Roman" w:cs="Times New Roman"/>
-                <w:lang w:eastAsia="en-IN"/>
-              </w:rPr>
-            </w:pPr>
-            <w:r>
-              <w:rPr>
-                <w:rFonts w:ascii="Times New Roman" w:eastAsia="Times New Roman" w:hAnsi="Times New Roman" w:cs="Times New Roman"/>
-                <w:lang w:eastAsia="en-IN"/>
-              </w:rPr>
-              <w:t>Route the Create Booking and Guest</w:t>
-            </w:r>
-          </w:p>
-        </w:tc>
-      </w:tr>
-      <w:tr>
-        <w:trPr>
-          <w:tblCellSpacing w:w="15" w:type="dxa"/>
-        </w:trPr>
-        <w:tc>
-          <w:tcPr>
-            <w:tcW w:w="0" w:type="auto"/>
-            <w:vAlign w:val="center"/>
-          </w:tcPr>
-          <w:p>
-            <w:pPr>
-              <w:spacing w:after="0" w:line="240" w:lineRule="auto"/>
-              <w:rPr>
-                <w:rFonts w:ascii="Times New Roman" w:eastAsia="Times New Roman" w:hAnsi="Times New Roman" w:cs="Times New Roman"/>
-                <w:lang w:eastAsia="en-IN"/>
-              </w:rPr>
-            </w:pPr>
-            <w:r>
-              <w:rPr>
-                <w:rFonts w:ascii="Times New Roman" w:eastAsia="Times New Roman" w:hAnsi="Times New Roman" w:cs="Times New Roman"/>
-                <w:lang w:eastAsia="en-IN"/>
-              </w:rPr>
-              <w:t>3</w:t>
-            </w:r>
-          </w:p>
-        </w:tc>
-        <w:tc>
-          <w:tcPr>
-            <w:tcW w:w="0" w:type="auto"/>
-            <w:vAlign w:val="center"/>
-          </w:tcPr>
-          <w:p>
-            <w:pPr>
-              <w:spacing w:after="0" w:line="240" w:lineRule="auto"/>
-              <w:rPr>
-                <w:rFonts w:ascii="Times New Roman" w:eastAsia="Times New Roman" w:hAnsi="Times New Roman" w:cs="Times New Roman"/>
-                <w:lang w:eastAsia="en-IN"/>
-              </w:rPr>
-            </w:pPr>
-            <w:r>
-              <w:rPr>
-                <w:rFonts w:ascii="Times New Roman" w:eastAsia="Times New Roman" w:hAnsi="Times New Roman" w:cs="Times New Roman"/>
-                <w:lang w:eastAsia="en-IN"/>
-              </w:rPr>
-              <w:t xml:space="preserve">Booking and Guest </w:t>
-            </w:r>
-          </w:p>
-          <w:p>
-            <w:pPr>
-              <w:spacing w:after="0" w:line="240" w:lineRule="auto"/>
-              <w:rPr>
-                <w:rFonts w:ascii="Times New Roman" w:eastAsia="Times New Roman" w:hAnsi="Times New Roman" w:cs="Times New Roman"/>
-                <w:lang w:eastAsia="en-IN"/>
-              </w:rPr>
-            </w:pPr>
-            <w:r>
-              <w:rPr>
-                <w:rFonts w:ascii="Times New Roman" w:eastAsia="Times New Roman" w:hAnsi="Times New Roman" w:cs="Times New Roman"/>
-                <w:lang w:eastAsia="en-IN"/>
-              </w:rPr>
-              <w:t>Service</w:t>
-            </w:r>
-          </w:p>
-        </w:tc>
-        <w:tc>
-          <w:tcPr>
-            <w:tcW w:w="0" w:type="auto"/>
-            <w:vAlign w:val="center"/>
-          </w:tcPr>
-          <w:p>
-            <w:pPr>
-              <w:spacing w:after="0" w:line="240" w:lineRule="auto"/>
-              <w:rPr>
-                <w:rFonts w:ascii="Times New Roman" w:eastAsia="Times New Roman" w:hAnsi="Times New Roman" w:cs="Times New Roman"/>
-                <w:lang w:eastAsia="en-IN"/>
-              </w:rPr>
-            </w:pPr>
-            <w:r>
-              <w:rPr>
-                <w:rFonts w:ascii="Times New Roman" w:eastAsia="Times New Roman" w:hAnsi="Times New Roman" w:cs="Times New Roman"/>
-                <w:lang w:eastAsia="en-IN"/>
-              </w:rPr>
-              <w:t xml:space="preserve">Billing and Payment </w:t>
-            </w:r>
-            <w:r>
-              <w:rPr>
-                <w:rFonts w:ascii="Times New Roman" w:eastAsia="Times New Roman" w:hAnsi="Times New Roman" w:cs="Times New Roman"/>
-                <w:lang w:eastAsia="en-IN"/>
-              </w:rPr>
-              <w:br/>
-              <w:t>Service</w:t>
-            </w:r>
-          </w:p>
-        </w:tc>
-        <w:tc>
-          <w:tcPr>
-            <w:tcW w:w="0" w:type="auto"/>
-            <w:vAlign w:val="center"/>
-          </w:tcPr>
-          <w:p>
-            <w:pPr>
-              <w:spacing w:after="0" w:line="240" w:lineRule="auto"/>
-              <w:rPr>
-                <w:rFonts w:ascii="Times New Roman" w:eastAsia="Times New Roman" w:hAnsi="Times New Roman" w:cs="Times New Roman"/>
-                <w:lang w:eastAsia="en-IN"/>
-              </w:rPr>
-            </w:pPr>
-            <w:r>
-              <w:rPr>
-                <w:rFonts w:ascii="Times New Roman" w:eastAsia="Times New Roman" w:hAnsi="Times New Roman" w:cs="Times New Roman"/>
-                <w:lang w:eastAsia="en-IN"/>
-              </w:rPr>
-              <w:t xml:space="preserve">Create Bill using guest and </w:t>
-            </w:r>
-            <w:r>
-              <w:rPr>
-                <w:rFonts w:ascii="Times New Roman" w:eastAsia="Times New Roman" w:hAnsi="Times New Roman" w:cs="Times New Roman"/>
-                <w:lang w:eastAsia="en-IN"/>
-              </w:rPr>
-              <w:t>inventory</w:t>
-            </w:r>
-            <w:r>
-              <w:rPr>
-                <w:rFonts w:ascii="Times New Roman" w:eastAsia="Times New Roman" w:hAnsi="Times New Roman" w:cs="Times New Roman"/>
-                <w:lang w:eastAsia="en-IN"/>
-              </w:rPr>
-              <w:t xml:space="preserve"> details and sending Payment URL</w:t>
-            </w:r>
-          </w:p>
-        </w:tc>
-      </w:tr>
-      <w:tr>
-        <w:trPr>
-          <w:tblCellSpacing w:w="15" w:type="dxa"/>
-        </w:trPr>
-        <w:tc>
-          <w:tcPr>
-            <w:tcW w:w="0" w:type="auto"/>
-            <w:vAlign w:val="center"/>
-          </w:tcPr>
-          <w:p>
-            <w:pPr>
-              <w:spacing w:after="0" w:line="240" w:lineRule="auto"/>
-              <w:rPr>
-                <w:rFonts w:ascii="Times New Roman" w:eastAsia="Times New Roman" w:hAnsi="Times New Roman" w:cs="Times New Roman"/>
-                <w:lang w:eastAsia="en-IN"/>
-              </w:rPr>
-            </w:pPr>
-            <w:r>
-              <w:rPr>
-                <w:rFonts w:ascii="Times New Roman" w:eastAsia="Times New Roman" w:hAnsi="Times New Roman" w:cs="Times New Roman"/>
-                <w:lang w:eastAsia="en-IN"/>
-              </w:rPr>
-              <w:t>4</w:t>
-            </w:r>
-          </w:p>
-        </w:tc>
-        <w:tc>
-          <w:tcPr>
-            <w:tcW w:w="0" w:type="auto"/>
-            <w:vAlign w:val="center"/>
-          </w:tcPr>
-          <w:p>
-            <w:pPr>
-              <w:spacing w:after="0" w:line="240" w:lineRule="auto"/>
-              <w:rPr>
-                <w:rFonts w:ascii="Times New Roman" w:eastAsia="Times New Roman" w:hAnsi="Times New Roman" w:cs="Times New Roman"/>
-                <w:lang w:eastAsia="en-IN"/>
-              </w:rPr>
-            </w:pPr>
-            <w:r>
-              <w:rPr>
-                <w:rFonts w:ascii="Times New Roman" w:eastAsia="Times New Roman" w:hAnsi="Times New Roman" w:cs="Times New Roman"/>
-                <w:lang w:eastAsia="en-IN"/>
-              </w:rPr>
-              <w:t>Billing and Payment Service</w:t>
-            </w:r>
-          </w:p>
-        </w:tc>
-        <w:tc>
-          <w:tcPr>
-            <w:tcW w:w="0" w:type="auto"/>
-            <w:vAlign w:val="center"/>
-          </w:tcPr>
-          <w:p>
-            <w:pPr>
-              <w:spacing w:after="0" w:line="240" w:lineRule="auto"/>
-              <w:rPr>
-                <w:rFonts w:ascii="Times New Roman" w:eastAsia="Times New Roman" w:hAnsi="Times New Roman" w:cs="Times New Roman"/>
-                <w:lang w:eastAsia="en-IN"/>
-              </w:rPr>
-            </w:pPr>
-            <w:r>
-              <w:rPr>
-                <w:rFonts w:ascii="Times New Roman" w:eastAsia="Times New Roman" w:hAnsi="Times New Roman" w:cs="Times New Roman"/>
-                <w:lang w:eastAsia="en-IN"/>
-              </w:rPr>
-              <w:t>Booking and Guest Service</w:t>
-            </w:r>
-          </w:p>
-        </w:tc>
-        <w:tc>
-          <w:tcPr>
-            <w:tcW w:w="0" w:type="auto"/>
-            <w:vAlign w:val="center"/>
-          </w:tcPr>
-          <w:p>
-            <w:pPr>
-              <w:spacing w:after="0" w:line="240" w:lineRule="auto"/>
-              <w:rPr>
-                <w:rFonts w:ascii="Times New Roman" w:eastAsia="Times New Roman" w:hAnsi="Times New Roman" w:cs="Times New Roman"/>
-                <w:lang w:eastAsia="en-IN"/>
-              </w:rPr>
-            </w:pPr>
-            <w:r>
-              <w:rPr>
-                <w:rFonts w:ascii="Times New Roman" w:eastAsia="Times New Roman" w:hAnsi="Times New Roman" w:cs="Times New Roman"/>
-                <w:lang w:eastAsia="en-IN"/>
-              </w:rPr>
-              <w:t xml:space="preserve">Returns Payment </w:t>
-            </w:r>
-            <w:proofErr w:type="spellStart"/>
-            <w:r>
-              <w:rPr>
-                <w:rFonts w:ascii="Times New Roman" w:eastAsia="Times New Roman" w:hAnsi="Times New Roman" w:cs="Times New Roman"/>
-                <w:lang w:eastAsia="en-IN"/>
-              </w:rPr>
-              <w:t>Url</w:t>
-            </w:r>
-            <w:proofErr w:type="spellEnd"/>
-          </w:p>
-        </w:tc>
-      </w:tr>
-      <w:tr>
-        <w:trPr>
-          <w:tblCellSpacing w:w="15" w:type="dxa"/>
-        </w:trPr>
-        <w:tc>
-          <w:tcPr>
-            <w:tcW w:w="0" w:type="auto"/>
-            <w:vAlign w:val="center"/>
-          </w:tcPr>
-          <w:p>
-            <w:pPr>
-              <w:spacing w:after="0" w:line="240" w:lineRule="auto"/>
-              <w:rPr>
-                <w:rFonts w:ascii="Times New Roman" w:eastAsia="Times New Roman" w:hAnsi="Times New Roman" w:cs="Times New Roman"/>
-                <w:lang w:eastAsia="en-IN"/>
-              </w:rPr>
-            </w:pPr>
-            <w:r>
-              <w:rPr>
-                <w:rFonts w:ascii="Times New Roman" w:eastAsia="Times New Roman" w:hAnsi="Times New Roman" w:cs="Times New Roman"/>
-                <w:lang w:eastAsia="en-IN"/>
-              </w:rPr>
-              <w:t>5</w:t>
-            </w:r>
-          </w:p>
-        </w:tc>
-        <w:tc>
-          <w:tcPr>
-            <w:tcW w:w="0" w:type="auto"/>
-            <w:vAlign w:val="center"/>
-          </w:tcPr>
-          <w:p>
-            <w:pPr>
-              <w:spacing w:after="0" w:line="240" w:lineRule="auto"/>
-              <w:rPr>
-                <w:rFonts w:ascii="Times New Roman" w:eastAsia="Times New Roman" w:hAnsi="Times New Roman" w:cs="Times New Roman"/>
-                <w:lang w:eastAsia="en-IN"/>
-              </w:rPr>
-            </w:pPr>
-            <w:r>
-              <w:rPr>
-                <w:rFonts w:ascii="Times New Roman" w:eastAsia="Times New Roman" w:hAnsi="Times New Roman" w:cs="Times New Roman"/>
-                <w:lang w:eastAsia="en-IN"/>
-              </w:rPr>
-              <w:t>Booking and Guest Service</w:t>
-            </w:r>
-          </w:p>
-        </w:tc>
-        <w:tc>
-          <w:tcPr>
-            <w:tcW w:w="0" w:type="auto"/>
-            <w:vAlign w:val="center"/>
-          </w:tcPr>
-          <w:p>
-            <w:pPr>
-              <w:spacing w:after="0" w:line="240" w:lineRule="auto"/>
-              <w:rPr>
-                <w:rFonts w:ascii="Times New Roman" w:eastAsia="Times New Roman" w:hAnsi="Times New Roman" w:cs="Times New Roman"/>
-                <w:lang w:eastAsia="en-IN"/>
-              </w:rPr>
-            </w:pPr>
-            <w:r>
-              <w:rPr>
-                <w:rFonts w:ascii="Times New Roman" w:eastAsia="Times New Roman" w:hAnsi="Times New Roman" w:cs="Times New Roman"/>
-                <w:lang w:eastAsia="en-IN"/>
-              </w:rPr>
-              <w:t>API Gateway</w:t>
-            </w:r>
-          </w:p>
-        </w:tc>
-        <w:tc>
-          <w:tcPr>
-            <w:tcW w:w="0" w:type="auto"/>
-            <w:vAlign w:val="center"/>
-          </w:tcPr>
-          <w:p>
-            <w:pPr>
-              <w:spacing w:after="0" w:line="240" w:lineRule="auto"/>
-              <w:rPr>
-                <w:rFonts w:ascii="Times New Roman" w:eastAsia="Times New Roman" w:hAnsi="Times New Roman" w:cs="Times New Roman"/>
-                <w:lang w:eastAsia="en-IN"/>
-              </w:rPr>
-            </w:pPr>
-            <w:r>
-              <w:rPr>
-                <w:rFonts w:ascii="Times New Roman" w:eastAsia="Times New Roman" w:hAnsi="Times New Roman" w:cs="Times New Roman"/>
-                <w:lang w:eastAsia="en-IN"/>
-              </w:rPr>
-              <w:t xml:space="preserve">Return Booking detail with payment </w:t>
-            </w:r>
-            <w:proofErr w:type="spellStart"/>
-            <w:r>
-              <w:rPr>
-                <w:rFonts w:ascii="Times New Roman" w:eastAsia="Times New Roman" w:hAnsi="Times New Roman" w:cs="Times New Roman"/>
-                <w:lang w:eastAsia="en-IN"/>
-              </w:rPr>
-              <w:t>Url</w:t>
-            </w:r>
-            <w:proofErr w:type="spellEnd"/>
-          </w:p>
-        </w:tc>
-      </w:tr>
-      <w:tr>
-        <w:trPr>
-          <w:tblCellSpacing w:w="15" w:type="dxa"/>
-        </w:trPr>
-        <w:tc>
-          <w:tcPr>
-            <w:tcW w:w="0" w:type="auto"/>
-            <w:vAlign w:val="center"/>
-          </w:tcPr>
-          <w:p>
-            <w:pPr>
-              <w:spacing w:after="0" w:line="240" w:lineRule="auto"/>
-              <w:rPr>
-                <w:rFonts w:ascii="Times New Roman" w:eastAsia="Times New Roman" w:hAnsi="Times New Roman" w:cs="Times New Roman"/>
-                <w:lang w:eastAsia="en-IN"/>
-              </w:rPr>
-            </w:pPr>
-            <w:r>
-              <w:rPr>
-                <w:rFonts w:ascii="Times New Roman" w:eastAsia="Times New Roman" w:hAnsi="Times New Roman" w:cs="Times New Roman"/>
-                <w:lang w:eastAsia="en-IN"/>
-              </w:rPr>
-              <w:t>6</w:t>
-            </w:r>
-          </w:p>
-        </w:tc>
-        <w:tc>
-          <w:tcPr>
-            <w:tcW w:w="0" w:type="auto"/>
-            <w:vAlign w:val="center"/>
-          </w:tcPr>
-          <w:p>
-            <w:pPr>
-              <w:spacing w:after="0" w:line="240" w:lineRule="auto"/>
-              <w:rPr>
-                <w:rFonts w:ascii="Times New Roman" w:eastAsia="Times New Roman" w:hAnsi="Times New Roman" w:cs="Times New Roman"/>
-                <w:lang w:eastAsia="en-IN"/>
-              </w:rPr>
-            </w:pPr>
-          </w:p>
-        </w:tc>
-        <w:tc>
-          <w:tcPr>
-            <w:tcW w:w="0" w:type="auto"/>
-            <w:vAlign w:val="center"/>
-          </w:tcPr>
-          <w:p>
-            <w:pPr>
-              <w:spacing w:after="0" w:line="240" w:lineRule="auto"/>
-              <w:rPr>
-                <w:rFonts w:ascii="Times New Roman" w:eastAsia="Times New Roman" w:hAnsi="Times New Roman" w:cs="Times New Roman"/>
-                <w:lang w:eastAsia="en-IN"/>
-              </w:rPr>
-            </w:pPr>
-            <w:r>
-              <w:rPr>
-                <w:rFonts w:ascii="Times New Roman" w:eastAsia="Times New Roman" w:hAnsi="Times New Roman" w:cs="Times New Roman"/>
-                <w:lang w:eastAsia="en-IN"/>
-              </w:rPr>
-              <w:t>Api Gateway</w:t>
-            </w:r>
-          </w:p>
-        </w:tc>
-        <w:tc>
-          <w:tcPr>
-            <w:tcW w:w="0" w:type="auto"/>
-            <w:vAlign w:val="center"/>
-          </w:tcPr>
-          <w:p>
-            <w:pPr>
-              <w:spacing w:after="0" w:line="240" w:lineRule="auto"/>
-              <w:rPr>
-                <w:rFonts w:ascii="Times New Roman" w:eastAsia="Times New Roman" w:hAnsi="Times New Roman" w:cs="Times New Roman"/>
-                <w:lang w:eastAsia="en-IN"/>
-              </w:rPr>
-            </w:pPr>
-            <w:r>
-              <w:rPr>
-                <w:rFonts w:ascii="Times New Roman" w:eastAsia="Times New Roman" w:hAnsi="Times New Roman" w:cs="Times New Roman"/>
-                <w:lang w:eastAsia="en-IN"/>
-              </w:rPr>
-              <w:t>Returns mock payment success/failure</w:t>
-            </w:r>
-          </w:p>
-        </w:tc>
-      </w:tr>
-      <w:tr>
-        <w:trPr>
-          <w:tblCellSpacing w:w="15" w:type="dxa"/>
-        </w:trPr>
-        <w:tc>
-          <w:tcPr>
-            <w:tcW w:w="0" w:type="auto"/>
-            <w:vAlign w:val="center"/>
-          </w:tcPr>
-          <w:p>
-            <w:pPr>
-              <w:spacing w:after="0" w:line="240" w:lineRule="auto"/>
-              <w:rPr>
-                <w:rFonts w:ascii="Times New Roman" w:eastAsia="Times New Roman" w:hAnsi="Times New Roman" w:cs="Times New Roman"/>
-                <w:lang w:eastAsia="en-IN"/>
-              </w:rPr>
-            </w:pPr>
-            <w:r>
-              <w:rPr>
-                <w:rFonts w:ascii="Times New Roman" w:eastAsia="Times New Roman" w:hAnsi="Times New Roman" w:cs="Times New Roman"/>
-                <w:lang w:eastAsia="en-IN"/>
-              </w:rPr>
-              <w:t>7</w:t>
-            </w:r>
-          </w:p>
-        </w:tc>
-        <w:tc>
-          <w:tcPr>
-            <w:tcW w:w="0" w:type="auto"/>
-            <w:vAlign w:val="center"/>
-          </w:tcPr>
-          <w:p>
-            <w:pPr>
-              <w:spacing w:after="0" w:line="240" w:lineRule="auto"/>
-              <w:rPr>
-                <w:rFonts w:ascii="Times New Roman" w:eastAsia="Times New Roman" w:hAnsi="Times New Roman" w:cs="Times New Roman"/>
-                <w:lang w:eastAsia="en-IN"/>
-              </w:rPr>
-            </w:pPr>
-            <w:r>
-              <w:rPr>
-                <w:rFonts w:ascii="Times New Roman" w:eastAsia="Times New Roman" w:hAnsi="Times New Roman" w:cs="Times New Roman"/>
-                <w:lang w:eastAsia="en-IN"/>
-              </w:rPr>
-              <w:t>Api gateway</w:t>
-            </w:r>
-          </w:p>
-        </w:tc>
-        <w:tc>
-          <w:tcPr>
-            <w:tcW w:w="0" w:type="auto"/>
-            <w:vAlign w:val="center"/>
-          </w:tcPr>
-          <w:p>
-            <w:pPr>
-              <w:spacing w:after="0" w:line="240" w:lineRule="auto"/>
-              <w:rPr>
-                <w:rFonts w:ascii="Times New Roman" w:eastAsia="Times New Roman" w:hAnsi="Times New Roman" w:cs="Times New Roman"/>
-                <w:lang w:eastAsia="en-IN"/>
-              </w:rPr>
-            </w:pPr>
-            <w:r>
-              <w:rPr>
-                <w:rFonts w:ascii="Times New Roman" w:eastAsia="Times New Roman" w:hAnsi="Times New Roman" w:cs="Times New Roman"/>
-                <w:lang w:eastAsia="en-IN"/>
-              </w:rPr>
-              <w:t>Billing and Payment Service</w:t>
-            </w:r>
-          </w:p>
-        </w:tc>
-        <w:tc>
-          <w:tcPr>
-            <w:tcW w:w="0" w:type="auto"/>
-            <w:vAlign w:val="center"/>
-          </w:tcPr>
-          <w:p>
-            <w:pPr>
-              <w:spacing w:after="0" w:line="240" w:lineRule="auto"/>
-              <w:rPr>
-                <w:rFonts w:ascii="Times New Roman" w:eastAsia="Times New Roman" w:hAnsi="Times New Roman" w:cs="Times New Roman"/>
-                <w:lang w:eastAsia="en-IN"/>
-              </w:rPr>
-            </w:pPr>
-            <w:r>
-              <w:rPr>
-                <w:rFonts w:ascii="Times New Roman" w:eastAsia="Times New Roman" w:hAnsi="Times New Roman" w:cs="Times New Roman"/>
-                <w:lang w:eastAsia="en-IN"/>
-              </w:rPr>
-              <w:t>Update Bill status</w:t>
-            </w:r>
-          </w:p>
-        </w:tc>
-      </w:tr>
-      <w:tr>
-        <w:trPr>
-          <w:tblCellSpacing w:w="15" w:type="dxa"/>
-        </w:trPr>
-        <w:tc>
-          <w:tcPr>
-            <w:tcW w:w="0" w:type="auto"/>
-            <w:vAlign w:val="center"/>
-          </w:tcPr>
-          <w:p>
-            <w:pPr>
-              <w:spacing w:after="0" w:line="240" w:lineRule="auto"/>
-              <w:rPr>
-                <w:rFonts w:ascii="Times New Roman" w:eastAsia="Times New Roman" w:hAnsi="Times New Roman" w:cs="Times New Roman"/>
-                <w:lang w:eastAsia="en-IN"/>
-              </w:rPr>
-            </w:pPr>
-            <w:r>
-              <w:rPr>
-                <w:rFonts w:ascii="Times New Roman" w:eastAsia="Times New Roman" w:hAnsi="Times New Roman" w:cs="Times New Roman"/>
-                <w:lang w:eastAsia="en-IN"/>
-              </w:rPr>
-              <w:t>8</w:t>
-            </w:r>
-          </w:p>
-        </w:tc>
-        <w:tc>
-          <w:tcPr>
-            <w:tcW w:w="0" w:type="auto"/>
-            <w:vAlign w:val="center"/>
-          </w:tcPr>
-          <w:p>
-            <w:pPr>
-              <w:spacing w:after="0" w:line="240" w:lineRule="auto"/>
-              <w:rPr>
-                <w:rFonts w:ascii="Times New Roman" w:eastAsia="Times New Roman" w:hAnsi="Times New Roman" w:cs="Times New Roman"/>
-                <w:lang w:eastAsia="en-IN"/>
-              </w:rPr>
-            </w:pPr>
-            <w:r>
-              <w:rPr>
-                <w:rFonts w:ascii="Times New Roman" w:eastAsia="Times New Roman" w:hAnsi="Times New Roman" w:cs="Times New Roman"/>
-                <w:lang w:eastAsia="en-IN"/>
-              </w:rPr>
-              <w:t>Billing Payment Service</w:t>
-            </w:r>
-          </w:p>
-        </w:tc>
-        <w:tc>
-          <w:tcPr>
-            <w:tcW w:w="0" w:type="auto"/>
-            <w:vAlign w:val="center"/>
-          </w:tcPr>
-          <w:p>
-            <w:pPr>
-              <w:spacing w:after="0" w:line="240" w:lineRule="auto"/>
-              <w:rPr>
-                <w:rFonts w:ascii="Times New Roman" w:eastAsia="Times New Roman" w:hAnsi="Times New Roman" w:cs="Times New Roman"/>
-                <w:lang w:eastAsia="en-IN"/>
-              </w:rPr>
-            </w:pPr>
-            <w:r>
-              <w:rPr>
-                <w:rFonts w:ascii="Times New Roman" w:eastAsia="Times New Roman" w:hAnsi="Times New Roman" w:cs="Times New Roman"/>
-                <w:lang w:eastAsia="en-IN"/>
-              </w:rPr>
-              <w:t>Booking and Guest Service</w:t>
-            </w:r>
-          </w:p>
-        </w:tc>
-        <w:tc>
-          <w:tcPr>
-            <w:tcW w:w="0" w:type="auto"/>
-            <w:vAlign w:val="center"/>
-          </w:tcPr>
-          <w:p>
-            <w:pPr>
-              <w:spacing w:after="0" w:line="240" w:lineRule="auto"/>
-              <w:rPr>
-                <w:rFonts w:ascii="Times New Roman" w:eastAsia="Times New Roman" w:hAnsi="Times New Roman" w:cs="Times New Roman"/>
-                <w:lang w:eastAsia="en-IN"/>
-              </w:rPr>
-            </w:pPr>
-            <w:r>
-              <w:rPr>
-                <w:rFonts w:ascii="Times New Roman" w:eastAsia="Times New Roman" w:hAnsi="Times New Roman" w:cs="Times New Roman"/>
-                <w:lang w:eastAsia="en-IN"/>
-              </w:rPr>
-              <w:t>Update the Booking status</w:t>
-            </w:r>
-          </w:p>
-        </w:tc>
-      </w:tr>
-      <w:tr>
-        <w:trPr>
-          <w:tblCellSpacing w:w="15" w:type="dxa"/>
-        </w:trPr>
-        <w:tc>
-          <w:tcPr>
-            <w:tcW w:w="0" w:type="auto"/>
-            <w:vAlign w:val="center"/>
-          </w:tcPr>
-          <w:p>
-            <w:pPr>
-              <w:spacing w:after="0" w:line="240" w:lineRule="auto"/>
-              <w:rPr>
-                <w:rFonts w:ascii="Times New Roman" w:eastAsia="Times New Roman" w:hAnsi="Times New Roman" w:cs="Times New Roman"/>
-                <w:lang w:eastAsia="en-IN"/>
-              </w:rPr>
-            </w:pPr>
-            <w:r>
-              <w:rPr>
-                <w:rFonts w:ascii="Times New Roman" w:eastAsia="Times New Roman" w:hAnsi="Times New Roman" w:cs="Times New Roman"/>
-                <w:lang w:eastAsia="en-IN"/>
-              </w:rPr>
-              <w:t>9</w:t>
-            </w:r>
-          </w:p>
-        </w:tc>
-        <w:tc>
-          <w:tcPr>
-            <w:tcW w:w="0" w:type="auto"/>
-            <w:vAlign w:val="center"/>
-          </w:tcPr>
-          <w:p>
-            <w:pPr>
-              <w:spacing w:after="0" w:line="240" w:lineRule="auto"/>
-              <w:rPr>
-                <w:rFonts w:ascii="Times New Roman" w:eastAsia="Times New Roman" w:hAnsi="Times New Roman" w:cs="Times New Roman"/>
-                <w:lang w:eastAsia="en-IN"/>
-              </w:rPr>
-            </w:pPr>
-            <w:r>
-              <w:rPr>
-                <w:rFonts w:ascii="Times New Roman" w:eastAsia="Times New Roman" w:hAnsi="Times New Roman" w:cs="Times New Roman"/>
-                <w:lang w:eastAsia="en-IN"/>
-              </w:rPr>
-              <w:t>Billing Payment Service</w:t>
-            </w:r>
-          </w:p>
-        </w:tc>
-        <w:tc>
-          <w:tcPr>
-            <w:tcW w:w="0" w:type="auto"/>
-            <w:vAlign w:val="center"/>
-          </w:tcPr>
-          <w:p>
-            <w:pPr>
-              <w:spacing w:after="0" w:line="240" w:lineRule="auto"/>
-              <w:rPr>
-                <w:rFonts w:ascii="Times New Roman" w:eastAsia="Times New Roman" w:hAnsi="Times New Roman" w:cs="Times New Roman"/>
-                <w:lang w:eastAsia="en-IN"/>
-              </w:rPr>
-            </w:pPr>
-            <w:r>
-              <w:rPr>
-                <w:rFonts w:ascii="Times New Roman" w:eastAsia="Times New Roman" w:hAnsi="Times New Roman" w:cs="Times New Roman"/>
-                <w:lang w:eastAsia="en-IN"/>
-              </w:rPr>
-              <w:t>Api Gateway</w:t>
-            </w:r>
-          </w:p>
-        </w:tc>
-        <w:tc>
-          <w:tcPr>
-            <w:tcW w:w="0" w:type="auto"/>
-            <w:vAlign w:val="center"/>
-          </w:tcPr>
-          <w:p>
-            <w:pPr>
-              <w:spacing w:after="0" w:line="240" w:lineRule="auto"/>
-              <w:rPr>
-                <w:rFonts w:ascii="Times New Roman" w:eastAsia="Times New Roman" w:hAnsi="Times New Roman" w:cs="Times New Roman"/>
-                <w:lang w:eastAsia="en-IN"/>
-              </w:rPr>
-            </w:pPr>
-            <w:r>
-              <w:rPr>
-                <w:rFonts w:ascii="Times New Roman" w:eastAsia="Times New Roman" w:hAnsi="Times New Roman" w:cs="Times New Roman"/>
-                <w:lang w:eastAsia="en-IN"/>
-              </w:rPr>
-              <w:t>Returns purchase success response</w:t>
-            </w:r>
-          </w:p>
-        </w:tc>
-      </w:tr>
-    </w:tbl>
-    <w:p/>
     <w:p/>
     <w:sectPr>
       <w:pgSz w:w="12240" w:h="15840"/>
@@ -3949,6 +2689,7 @@
   <w:style w:type="character" w:default="1" w:styleId="DefaultParagraphFont">
     <w:name w:val="Default Paragraph Font"/>
     <w:uiPriority w:val="1"/>
+    <w:semiHidden/>
     <w:unhideWhenUsed/>
   </w:style>
   <w:style w:type="table" w:default="1" w:styleId="TableNormal">
